--- a/relazioni_giornaliere.docx
+++ b/relazioni_giornaliere.docx
@@ -1,42 +1,1171 @@
 
 <file path=word/document.xml><?xml version="1.0" encoding="utf-8"?>
-<w:document xmlns:wpc="http://schemas.microsoft.com/office/word/2010/wordprocessingCanvas" xmlns:cx="http://schemas.microsoft.com/office/drawing/2014/chartex" xmlns:cx1="http://schemas.microsoft.com/office/drawing/2015/9/8/chartex" xmlns:cx2="http://schemas.microsoft.com/office/drawing/2015/10/21/chartex" xmlns:cx3="http://schemas.microsoft.com/office/drawing/2016/5/9/chartex" xmlns:cx4="http://schemas.microsoft.com/office/drawing/2016/5/10/chartex" xmlns:cx5="http://schemas.microsoft.com/office/drawing/2016/5/11/chartex" xmlns:cx6="http://schemas.microsoft.com/office/drawing/2016/5/12/chartex" xmlns:cx7="http://schemas.microsoft.com/office/drawing/2016/5/13/chartex" xmlns:cx8="http://schemas.microsoft.com/office/drawing/2016/5/14/chartex" xmlns:mc="http://schemas.openxmlformats.org/markup-compatibility/2006" xmlns:aink="http://schemas.microsoft.com/office/drawing/2016/ink" xmlns:am3d="http://schemas.microsoft.com/office/drawing/2017/model3d" xmlns:o="urn:schemas-microsoft-com:office:office" xmlns:r="http://schemas.openxmlformats.org/officeDocument/2006/relationships" xmlns:m="http://schemas.openxmlformats.org/officeDocument/2006/math" xmlns:v="urn:schemas-microsoft-com:vml" xmlns:wp14="http://schemas.microsoft.com/office/word/2010/wordprocessingDrawing" xmlns:wp="http://schemas.openxmlformats.org/drawingml/2006/wordprocessingDrawing" xmlns:w10="urn:schemas-microsoft-com:office:word" xmlns:w="http://schemas.openxmlformats.org/wordprocessingml/2006/main" xmlns:w14="http://schemas.microsoft.com/office/word/2010/wordml" xmlns:w15="http://schemas.microsoft.com/office/word/2012/wordml" xmlns:w16cex="http://schemas.microsoft.com/office/word/2018/wordml/cex" xmlns:w16cid="http://schemas.microsoft.com/office/word/2016/wordml/cid" xmlns:w16="http://schemas.microsoft.com/office/word/2018/wordml" xmlns:w16sdtdh="http://schemas.microsoft.com/office/word/2020/wordml/sdtdatahash" xmlns:w16se="http://schemas.microsoft.com/office/word/2015/wordml/symex" xmlns:wpg="http://schemas.microsoft.com/office/word/2010/wordprocessingGroup" xmlns:wpi="http://schemas.microsoft.com/office/word/2010/wordprocessingInk" xmlns:wne="http://schemas.microsoft.com/office/word/2006/wordml" xmlns:wps="http://schemas.microsoft.com/office/word/2010/wordprocessingShape" mc:Ignorable="w14 w15 w16se w16cid w16 w16cex w16sdtdh wp14">
+<w:document xmlns:o="urn:schemas-microsoft-com:office:office" xmlns:r="http://schemas.openxmlformats.org/officeDocument/2006/relationships" xmlns:v="urn:schemas-microsoft-com:vml" xmlns:w="http://schemas.openxmlformats.org/wordprocessingml/2006/main" xmlns:w10="urn:schemas-microsoft-com:office:word" xmlns:wp="http://schemas.openxmlformats.org/drawingml/2006/wordprocessingDrawing" xmlns:wps="http://schemas.microsoft.com/office/word/2010/wordprocessingShape" xmlns:wpg="http://schemas.microsoft.com/office/word/2010/wordprocessingGroup" xmlns:mc="http://schemas.openxmlformats.org/markup-compatibility/2006" xmlns:wp14="http://schemas.microsoft.com/office/word/2010/wordprocessingDrawing" xmlns:w14="http://schemas.microsoft.com/office/word/2010/wordml" mc:Ignorable="w14 wp14">
   <w:body>
-    <w:p/>
+    <w:p>
+      <w:pPr>
+        <w:pStyle w:val="Normal"/>
+        <w:jc w:val="center"/>
+        <w:rPr>
+          <w:b/>
+          <w:b/>
+          <w:bCs/>
+        </w:rPr>
+      </w:pPr>
+      <w:r>
+        <w:rPr>
+          <w:b/>
+          <w:bCs/>
+        </w:rPr>
+        <w:t>Relazioni Giornaliere</w:t>
+      </w:r>
+    </w:p>
+    <w:p>
+      <w:pPr>
+        <w:pStyle w:val="Normal"/>
+        <w:jc w:val="center"/>
+        <w:rPr>
+          <w:b/>
+          <w:b/>
+          <w:bCs/>
+        </w:rPr>
+      </w:pPr>
+      <w:r>
+        <w:rPr>
+          <w:b/>
+          <w:bCs/>
+        </w:rPr>
+      </w:r>
+    </w:p>
+    <w:tbl>
+      <w:tblPr>
+        <w:tblW w:w="9638" w:type="dxa"/>
+        <w:jc w:val="left"/>
+        <w:tblInd w:w="0" w:type="dxa"/>
+        <w:tblLayout w:type="fixed"/>
+        <w:tblCellMar>
+          <w:top w:w="0" w:type="dxa"/>
+          <w:left w:w="0" w:type="dxa"/>
+          <w:bottom w:w="0" w:type="dxa"/>
+          <w:right w:w="0" w:type="dxa"/>
+        </w:tblCellMar>
+      </w:tblPr>
+      <w:tblGrid>
+        <w:gridCol w:w="3212"/>
+        <w:gridCol w:w="3213"/>
+        <w:gridCol w:w="3213"/>
+      </w:tblGrid>
+      <w:tr>
+        <w:trPr>
+          <w:trHeight w:val="58" w:hRule="atLeast"/>
+        </w:trPr>
+        <w:tc>
+          <w:tcPr>
+            <w:tcW w:w="3212" w:type="dxa"/>
+            <w:tcBorders/>
+          </w:tcPr>
+          <w:p>
+            <w:pPr>
+              <w:pStyle w:val="Contenutotabella"/>
+              <w:jc w:val="center"/>
+              <w:rPr>
+                <w:b/>
+                <w:b/>
+                <w:bCs/>
+              </w:rPr>
+            </w:pPr>
+            <w:r>
+              <w:rPr>
+                <w:b/>
+                <w:bCs/>
+              </w:rPr>
+              <w:t>Algoritmo</w:t>
+            </w:r>
+          </w:p>
+        </w:tc>
+        <w:tc>
+          <w:tcPr>
+            <w:tcW w:w="3213" w:type="dxa"/>
+            <w:tcBorders/>
+          </w:tcPr>
+          <w:p>
+            <w:pPr>
+              <w:pStyle w:val="Contenutotabella"/>
+              <w:jc w:val="center"/>
+              <w:rPr>
+                <w:b/>
+                <w:b/>
+                <w:bCs/>
+              </w:rPr>
+            </w:pPr>
+            <w:r>
+              <w:rPr>
+                <w:b/>
+                <w:bCs/>
+              </w:rPr>
+              <w:t>Obiettivi</w:t>
+            </w:r>
+          </w:p>
+        </w:tc>
+        <w:tc>
+          <w:tcPr>
+            <w:tcW w:w="3213" w:type="dxa"/>
+            <w:tcBorders/>
+          </w:tcPr>
+          <w:p>
+            <w:pPr>
+              <w:pStyle w:val="Contenutotabella"/>
+              <w:jc w:val="center"/>
+              <w:rPr>
+                <w:b/>
+                <w:b/>
+                <w:bCs/>
+              </w:rPr>
+            </w:pPr>
+            <w:r>
+              <w:rPr>
+                <w:b/>
+                <w:bCs/>
+              </w:rPr>
+              <w:t>Stato</w:t>
+            </w:r>
+          </w:p>
+        </w:tc>
+      </w:tr>
+      <w:tr>
+        <w:trPr/>
+        <w:tc>
+          <w:tcPr>
+            <w:tcW w:w="3212" w:type="dxa"/>
+            <w:vMerge w:val="restart"/>
+            <w:tcBorders/>
+          </w:tcPr>
+          <w:p>
+            <w:pPr>
+              <w:pStyle w:val="Contenutotabella"/>
+              <w:jc w:val="center"/>
+              <w:rPr/>
+            </w:pPr>
+            <w:r>
+              <w:rPr/>
+            </w:r>
+          </w:p>
+          <w:p>
+            <w:pPr>
+              <w:pStyle w:val="Contenutotabella"/>
+              <w:jc w:val="center"/>
+              <w:rPr/>
+            </w:pPr>
+            <w:r>
+              <w:rPr/>
+              <w:t>Quick Select</w:t>
+            </w:r>
+          </w:p>
+        </w:tc>
+        <w:tc>
+          <w:tcPr>
+            <w:tcW w:w="3213" w:type="dxa"/>
+            <w:tcBorders/>
+          </w:tcPr>
+          <w:p>
+            <w:pPr>
+              <w:pStyle w:val="Contenutotabella"/>
+              <w:jc w:val="center"/>
+              <w:rPr/>
+            </w:pPr>
+            <w:r>
+              <w:rPr/>
+              <w:t>Implementazione</w:t>
+            </w:r>
+          </w:p>
+        </w:tc>
+        <w:tc>
+          <w:tcPr>
+            <w:tcW w:w="3213" w:type="dxa"/>
+            <w:tcBorders/>
+          </w:tcPr>
+          <w:p>
+            <w:pPr>
+              <w:pStyle w:val="Contenutotabella"/>
+              <w:jc w:val="center"/>
+              <w:rPr/>
+            </w:pPr>
+            <w:r>
+              <w:rPr/>
+              <w:t>Non Completato</w:t>
+            </w:r>
+          </w:p>
+        </w:tc>
+      </w:tr>
+      <w:tr>
+        <w:trPr/>
+        <w:tc>
+          <w:tcPr>
+            <w:tcW w:w="3212" w:type="dxa"/>
+            <w:vMerge w:val="continue"/>
+            <w:tcBorders/>
+          </w:tcPr>
+          <w:p>
+            <w:pPr>
+              <w:pStyle w:val="Contenutotabella"/>
+              <w:jc w:val="center"/>
+              <w:rPr/>
+            </w:pPr>
+            <w:r>
+              <w:rPr/>
+            </w:r>
+          </w:p>
+        </w:tc>
+        <w:tc>
+          <w:tcPr>
+            <w:tcW w:w="3213" w:type="dxa"/>
+            <w:tcBorders/>
+          </w:tcPr>
+          <w:p>
+            <w:pPr>
+              <w:pStyle w:val="Contenutotabella"/>
+              <w:jc w:val="center"/>
+              <w:rPr/>
+            </w:pPr>
+            <w:r>
+              <w:rPr/>
+              <w:t>Tempi</w:t>
+            </w:r>
+          </w:p>
+        </w:tc>
+        <w:tc>
+          <w:tcPr>
+            <w:tcW w:w="3213" w:type="dxa"/>
+            <w:tcBorders/>
+          </w:tcPr>
+          <w:p>
+            <w:pPr>
+              <w:pStyle w:val="Contenutotabella"/>
+              <w:jc w:val="center"/>
+              <w:rPr/>
+            </w:pPr>
+            <w:r>
+              <w:rPr/>
+              <w:t>Non Completato</w:t>
+            </w:r>
+          </w:p>
+        </w:tc>
+      </w:tr>
+      <w:tr>
+        <w:trPr/>
+        <w:tc>
+          <w:tcPr>
+            <w:tcW w:w="3212" w:type="dxa"/>
+            <w:vMerge w:val="continue"/>
+            <w:tcBorders/>
+          </w:tcPr>
+          <w:p>
+            <w:pPr>
+              <w:pStyle w:val="Contenutotabella"/>
+              <w:jc w:val="center"/>
+              <w:rPr/>
+            </w:pPr>
+            <w:r>
+              <w:rPr/>
+            </w:r>
+          </w:p>
+        </w:tc>
+        <w:tc>
+          <w:tcPr>
+            <w:tcW w:w="3213" w:type="dxa"/>
+            <w:tcBorders/>
+          </w:tcPr>
+          <w:p>
+            <w:pPr>
+              <w:pStyle w:val="Contenutotabella"/>
+              <w:jc w:val="center"/>
+              <w:rPr/>
+            </w:pPr>
+            <w:r>
+              <w:rPr/>
+              <w:t>Grafici</w:t>
+            </w:r>
+          </w:p>
+        </w:tc>
+        <w:tc>
+          <w:tcPr>
+            <w:tcW w:w="3213" w:type="dxa"/>
+            <w:tcBorders/>
+          </w:tcPr>
+          <w:p>
+            <w:pPr>
+              <w:pStyle w:val="Contenutotabella"/>
+              <w:jc w:val="center"/>
+              <w:rPr/>
+            </w:pPr>
+            <w:r>
+              <w:rPr/>
+              <w:t>Non Completato</w:t>
+            </w:r>
+          </w:p>
+        </w:tc>
+      </w:tr>
+    </w:tbl>
+    <w:p>
+      <w:pPr>
+        <w:pStyle w:val="Normal"/>
+        <w:jc w:val="left"/>
+        <w:rPr>
+          <w:b/>
+          <w:b/>
+          <w:bCs/>
+        </w:rPr>
+      </w:pPr>
+      <w:r>
+        <w:rPr>
+          <w:b/>
+          <w:bCs/>
+        </w:rPr>
+      </w:r>
+    </w:p>
+    <w:p>
+      <w:pPr>
+        <w:pStyle w:val="Normal"/>
+        <w:jc w:val="left"/>
+        <w:rPr>
+          <w:b w:val="false"/>
+          <w:b w:val="false"/>
+          <w:bCs w:val="false"/>
+        </w:rPr>
+      </w:pPr>
+      <w:r>
+        <w:rPr>
+          <w:b/>
+          <w:bCs/>
+        </w:rPr>
+      </w:r>
+    </w:p>
+    <w:p>
+      <w:pPr>
+        <w:pStyle w:val="Normal"/>
+        <w:jc w:val="left"/>
+        <w:rPr>
+          <w:b/>
+          <w:b/>
+          <w:bCs/>
+        </w:rPr>
+      </w:pPr>
+      <w:r>
+        <w:rPr>
+          <w:b w:val="false"/>
+          <w:bCs w:val="false"/>
+        </w:rPr>
+        <w:t>08/03/2022</w:t>
+      </w:r>
+    </w:p>
+    <w:p>
+      <w:pPr>
+        <w:pStyle w:val="Normal"/>
+        <w:numPr>
+          <w:ilvl w:val="0"/>
+          <w:numId w:val="1"/>
+        </w:numPr>
+        <w:jc w:val="left"/>
+        <w:rPr>
+          <w:b w:val="false"/>
+          <w:b w:val="false"/>
+          <w:bCs w:val="false"/>
+        </w:rPr>
+      </w:pPr>
+      <w:r>
+        <w:rPr>
+          <w:b w:val="false"/>
+          <w:bCs w:val="false"/>
+        </w:rPr>
+        <w:t>Quick Select</w:t>
+      </w:r>
+    </w:p>
+    <w:p>
+      <w:pPr>
+        <w:pStyle w:val="Normal"/>
+        <w:numPr>
+          <w:ilvl w:val="0"/>
+          <w:numId w:val="2"/>
+        </w:numPr>
+        <w:jc w:val="left"/>
+        <w:rPr>
+          <w:b w:val="false"/>
+          <w:b w:val="false"/>
+          <w:bCs w:val="false"/>
+        </w:rPr>
+      </w:pPr>
+      <w:r>
+        <w:rPr>
+          <w:b w:val="false"/>
+          <w:bCs w:val="false"/>
+        </w:rPr>
+        <w:t>Variante di Quick Sort</w:t>
+      </w:r>
+    </w:p>
+    <w:p>
+      <w:pPr>
+        <w:pStyle w:val="Normal"/>
+        <w:numPr>
+          <w:ilvl w:val="0"/>
+          <w:numId w:val="2"/>
+        </w:numPr>
+        <w:jc w:val="left"/>
+        <w:rPr>
+          <w:b w:val="false"/>
+          <w:b w:val="false"/>
+          <w:bCs w:val="false"/>
+        </w:rPr>
+      </w:pPr>
+      <w:r>
+        <w:rPr>
+          <w:b w:val="false"/>
+          <w:bCs w:val="false"/>
+        </w:rPr>
+        <w:t>Ogni chiamata ricorsiva su un intervallo [</w:t>
+      </w:r>
+      <w:r>
+        <w:rPr>
+          <w:b w:val="false"/>
+          <w:bCs w:val="false"/>
+          <w:i/>
+          <w:iCs/>
+        </w:rPr>
+        <w:t>i, j</w:t>
+      </w:r>
+      <w:r>
+        <w:rPr>
+          <w:b w:val="false"/>
+          <w:bCs w:val="false"/>
+        </w:rPr>
+        <w:t>] termina in tempo</w:t>
+      </w:r>
+      <w:r>
+        <w:rPr>
+          <w:b w:val="false"/>
+          <w:bCs w:val="false"/>
+        </w:rPr>
+      </w:r>
+      <m:oMath xmlns:m="http://schemas.openxmlformats.org/officeDocument/2006/math">
+        <m:r>
+          <w:rPr>
+            <w:rFonts w:ascii="Cambria Math" w:hAnsi="Cambria Math"/>
+          </w:rPr>
+          <m:t xml:space="preserve">θ</m:t>
+        </m:r>
+        <m:d>
+          <m:dPr>
+            <m:begChr m:val="("/>
+            <m:endChr m:val=")"/>
+          </m:dPr>
+          <m:e>
+            <m:r>
+              <w:rPr>
+                <w:rFonts w:ascii="Cambria Math" w:hAnsi="Cambria Math"/>
+              </w:rPr>
+              <m:t xml:space="preserve">1</m:t>
+            </m:r>
+          </m:e>
+        </m:d>
+      </m:oMath>
+      <w:r>
+        <w:rPr>
+          <w:b w:val="false"/>
+          <w:bCs w:val="false"/>
+        </w:rPr>
+        <w:t xml:space="preserve">se </w:t>
+      </w:r>
+      <w:r>
+        <w:rPr>
+          <w:b w:val="false"/>
+          <w:bCs w:val="false"/>
+          <w:i/>
+          <w:iCs/>
+        </w:rPr>
+        <w:t>k</w:t>
+      </w:r>
+      <w:r>
+        <w:rPr>
+          <w:b w:val="false"/>
+          <w:bCs w:val="false"/>
+          <w:i w:val="false"/>
+          <w:iCs w:val="false"/>
+        </w:rPr>
+        <w:t xml:space="preserve"> </w:t>
+      </w:r>
+      <w:r>
+        <w:rPr>
+          <w:rFonts w:eastAsia="Noto Sans Math" w:cs="Noto Sans Math" w:ascii="Noto Sans Math" w:hAnsi="Noto Sans Math"/>
+          <w:b w:val="false"/>
+          <w:bCs w:val="false"/>
+          <w:i w:val="false"/>
+          <w:iCs w:val="false"/>
+        </w:rPr>
+        <w:t>∉</w:t>
+      </w:r>
+      <w:r>
+        <w:rPr>
+          <w:rFonts w:eastAsia="Calibri" w:cs=""/>
+          <w:b w:val="false"/>
+          <w:bCs w:val="false"/>
+          <w:i w:val="false"/>
+          <w:iCs w:val="false"/>
+        </w:rPr>
+        <w:t xml:space="preserve"> [</w:t>
+      </w:r>
+      <w:r>
+        <w:rPr>
+          <w:rFonts w:eastAsia="Calibri" w:cs=""/>
+          <w:b w:val="false"/>
+          <w:bCs w:val="false"/>
+          <w:i/>
+          <w:iCs/>
+        </w:rPr>
+        <w:t>i, j</w:t>
+      </w:r>
+      <w:r>
+        <w:rPr>
+          <w:rFonts w:eastAsia="Calibri" w:cs=""/>
+          <w:b w:val="false"/>
+          <w:bCs w:val="false"/>
+          <w:i w:val="false"/>
+          <w:iCs w:val="false"/>
+        </w:rPr>
+        <w:t>]</w:t>
+      </w:r>
+    </w:p>
+    <w:p>
+      <w:pPr>
+        <w:pStyle w:val="Normal"/>
+        <w:numPr>
+          <w:ilvl w:val="0"/>
+          <w:numId w:val="2"/>
+        </w:numPr>
+        <w:jc w:val="left"/>
+        <w:rPr>
+          <w:b w:val="false"/>
+          <w:b w:val="false"/>
+          <w:bCs w:val="false"/>
+        </w:rPr>
+      </w:pPr>
+      <w:r>
+        <w:rPr>
+          <w:rFonts w:eastAsia="Calibri" w:cs=""/>
+          <w:b w:val="false"/>
+          <w:bCs w:val="false"/>
+          <w:i w:val="false"/>
+          <w:iCs w:val="false"/>
+        </w:rPr>
+        <w:t>Complessità (</w:t>
+      </w:r>
+      <w:r>
+        <w:rPr>
+          <w:rFonts w:eastAsia="Calibri" w:cs=""/>
+          <w:b w:val="false"/>
+          <w:bCs w:val="false"/>
+          <w:i/>
+          <w:iCs/>
+        </w:rPr>
+        <w:t>n</w:t>
+      </w:r>
+      <w:r>
+        <w:rPr>
+          <w:rFonts w:eastAsia="Calibri" w:cs=""/>
+          <w:b w:val="false"/>
+          <w:bCs w:val="false"/>
+          <w:i w:val="false"/>
+          <w:iCs w:val="false"/>
+        </w:rPr>
+        <w:t xml:space="preserve"> = n° elementi vettore input):</w:t>
+      </w:r>
+    </w:p>
+    <w:p>
+      <w:pPr>
+        <w:pStyle w:val="Normal"/>
+        <w:numPr>
+          <w:ilvl w:val="1"/>
+          <w:numId w:val="2"/>
+        </w:numPr>
+        <w:jc w:val="left"/>
+        <w:rPr>
+          <w:b w:val="false"/>
+          <w:b w:val="false"/>
+          <w:bCs w:val="false"/>
+        </w:rPr>
+      </w:pPr>
+      <w:r>
+        <w:rPr>
+          <w:rFonts w:eastAsia="Calibri" w:cs=""/>
+          <w:b w:val="false"/>
+          <w:bCs w:val="false"/>
+          <w:i w:val="false"/>
+          <w:iCs w:val="false"/>
+        </w:rPr>
+      </w:r>
+      <m:oMath xmlns:m="http://schemas.openxmlformats.org/officeDocument/2006/math">
+        <m:r>
+          <w:rPr>
+            <w:rFonts w:ascii="Cambria Math" w:hAnsi="Cambria Math"/>
+          </w:rPr>
+          <m:t xml:space="preserve">θ</m:t>
+        </m:r>
+        <m:d>
+          <m:dPr>
+            <m:begChr m:val="("/>
+            <m:endChr m:val=")"/>
+          </m:dPr>
+          <m:e>
+            <m:sSup>
+              <m:e>
+                <m:r>
+                  <w:rPr>
+                    <w:rFonts w:ascii="Cambria Math" w:hAnsi="Cambria Math"/>
+                  </w:rPr>
+                  <m:t xml:space="preserve">n</m:t>
+                </m:r>
+              </m:e>
+              <m:sup>
+                <m:r>
+                  <w:rPr>
+                    <w:rFonts w:ascii="Cambria Math" w:hAnsi="Cambria Math"/>
+                  </w:rPr>
+                  <m:t xml:space="preserve">2</m:t>
+                </m:r>
+              </m:sup>
+            </m:sSup>
+          </m:e>
+        </m:d>
+      </m:oMath>
+      <w:r>
+        <w:rPr>
+          <w:rFonts w:eastAsia="Calibri" w:cs=""/>
+          <w:b w:val="false"/>
+          <w:bCs w:val="false"/>
+          <w:i w:val="false"/>
+          <w:iCs w:val="false"/>
+        </w:rPr>
+        <w:t>nel caso pessimo</w:t>
+      </w:r>
+    </w:p>
+    <w:p>
+      <w:pPr>
+        <w:pStyle w:val="Normal"/>
+        <w:numPr>
+          <w:ilvl w:val="1"/>
+          <w:numId w:val="2"/>
+        </w:numPr>
+        <w:jc w:val="left"/>
+        <w:rPr>
+          <w:b w:val="false"/>
+          <w:b w:val="false"/>
+          <w:bCs w:val="false"/>
+        </w:rPr>
+      </w:pPr>
+      <w:r>
+        <w:rPr>
+          <w:rFonts w:eastAsia="Calibri" w:cs=""/>
+          <w:b w:val="false"/>
+          <w:bCs w:val="false"/>
+          <w:i w:val="false"/>
+          <w:iCs w:val="false"/>
+        </w:rPr>
+      </w:r>
+      <m:oMath xmlns:m="http://schemas.openxmlformats.org/officeDocument/2006/math">
+        <m:r>
+          <w:rPr>
+            <w:rFonts w:ascii="Cambria Math" w:hAnsi="Cambria Math"/>
+          </w:rPr>
+          <m:t xml:space="preserve">θ</m:t>
+        </m:r>
+        <m:d>
+          <m:dPr>
+            <m:begChr m:val="("/>
+            <m:endChr m:val=")"/>
+          </m:dPr>
+          <m:e>
+            <m:r>
+              <w:rPr>
+                <w:rFonts w:ascii="Cambria Math" w:hAnsi="Cambria Math"/>
+              </w:rPr>
+              <m:t xml:space="preserve">n</m:t>
+            </m:r>
+          </m:e>
+        </m:d>
+      </m:oMath>
+      <w:r>
+        <w:rPr>
+          <w:rFonts w:eastAsia="Calibri" w:cs=""/>
+          <w:b w:val="false"/>
+          <w:bCs w:val="false"/>
+          <w:i w:val="false"/>
+          <w:iCs w:val="false"/>
+        </w:rPr>
+        <w:t>nel caso medio</w:t>
+      </w:r>
+    </w:p>
+    <w:p>
+      <w:pPr>
+        <w:pStyle w:val="Normal"/>
+        <w:jc w:val="left"/>
+        <w:rPr>
+          <w:b w:val="false"/>
+          <w:b w:val="false"/>
+          <w:bCs w:val="false"/>
+        </w:rPr>
+      </w:pPr>
+      <w:r>
+        <w:rPr>
+          <w:b w:val="false"/>
+          <w:bCs w:val="false"/>
+        </w:rPr>
+      </w:r>
+    </w:p>
+    <w:p>
+      <w:pPr>
+        <w:pStyle w:val="Normal"/>
+        <w:jc w:val="left"/>
+        <w:rPr>
+          <w:b w:val="false"/>
+          <w:b w:val="false"/>
+          <w:bCs w:val="false"/>
+        </w:rPr>
+      </w:pPr>
+      <w:r>
+        <w:rPr>
+          <w:b/>
+          <w:bCs/>
+        </w:rPr>
+      </w:r>
+    </w:p>
     <w:sectPr>
-      <w:pgSz w:w="11900" w:h="16840"/>
-      <w:pgMar w:top="1417" w:right="1134" w:bottom="1134" w:left="1134" w:header="708" w:footer="708" w:gutter="0"/>
-      <w:cols w:space="708"/>
-      <w:docGrid w:linePitch="360"/>
+      <w:type w:val="nextPage"/>
+      <w:pgSz w:w="11906" w:h="16838"/>
+      <w:pgMar w:left="1134" w:right="1134" w:gutter="0" w:header="0" w:top="1417" w:footer="0" w:bottom="1134"/>
+      <w:pgNumType w:fmt="decimal"/>
+      <w:formProt w:val="false"/>
+      <w:textDirection w:val="lrTb"/>
+      <w:docGrid w:type="default" w:linePitch="360" w:charSpace="0"/>
     </w:sectPr>
   </w:body>
 </w:document>
 </file>
 
+<file path=word/numbering.xml><?xml version="1.0" encoding="utf-8"?>
+<w:numbering xmlns:w="http://schemas.openxmlformats.org/wordprocessingml/2006/main" xmlns:o="urn:schemas-microsoft-com:office:office" xmlns:r="http://schemas.openxmlformats.org/officeDocument/2006/relationships" xmlns:v="urn:schemas-microsoft-com:vml" xmlns:mc="http://schemas.openxmlformats.org/markup-compatibility/2006" xmlns:w14="http://schemas.microsoft.com/office/word/2010/wordml" mc:Ignorable="w14">
+  <w:abstractNum w:abstractNumId="1">
+    <w:lvl w:ilvl="0">
+      <w:start w:val="1"/>
+      <w:numFmt w:val="decimal"/>
+      <w:lvlText w:val="%1."/>
+      <w:lvlJc w:val="left"/>
+      <w:pPr>
+        <w:tabs>
+          <w:tab w:val="num" w:pos="720"/>
+        </w:tabs>
+        <w:ind w:left="720" w:hanging="360"/>
+      </w:pPr>
+      <w:rPr/>
+    </w:lvl>
+    <w:lvl w:ilvl="1">
+      <w:start w:val="1"/>
+      <w:numFmt w:val="decimal"/>
+      <w:lvlText w:val="%2."/>
+      <w:lvlJc w:val="left"/>
+      <w:pPr>
+        <w:tabs>
+          <w:tab w:val="num" w:pos="1080"/>
+        </w:tabs>
+        <w:ind w:left="1080" w:hanging="360"/>
+      </w:pPr>
+      <w:rPr/>
+    </w:lvl>
+    <w:lvl w:ilvl="2">
+      <w:start w:val="1"/>
+      <w:numFmt w:val="decimal"/>
+      <w:lvlText w:val="%3."/>
+      <w:lvlJc w:val="left"/>
+      <w:pPr>
+        <w:tabs>
+          <w:tab w:val="num" w:pos="1440"/>
+        </w:tabs>
+        <w:ind w:left="1440" w:hanging="360"/>
+      </w:pPr>
+      <w:rPr/>
+    </w:lvl>
+    <w:lvl w:ilvl="3">
+      <w:start w:val="1"/>
+      <w:numFmt w:val="decimal"/>
+      <w:lvlText w:val="%4."/>
+      <w:lvlJc w:val="left"/>
+      <w:pPr>
+        <w:tabs>
+          <w:tab w:val="num" w:pos="1800"/>
+        </w:tabs>
+        <w:ind w:left="1800" w:hanging="360"/>
+      </w:pPr>
+      <w:rPr/>
+    </w:lvl>
+    <w:lvl w:ilvl="4">
+      <w:start w:val="1"/>
+      <w:numFmt w:val="decimal"/>
+      <w:lvlText w:val="%5."/>
+      <w:lvlJc w:val="left"/>
+      <w:pPr>
+        <w:tabs>
+          <w:tab w:val="num" w:pos="2160"/>
+        </w:tabs>
+        <w:ind w:left="2160" w:hanging="360"/>
+      </w:pPr>
+      <w:rPr/>
+    </w:lvl>
+    <w:lvl w:ilvl="5">
+      <w:start w:val="1"/>
+      <w:numFmt w:val="decimal"/>
+      <w:lvlText w:val="%6."/>
+      <w:lvlJc w:val="left"/>
+      <w:pPr>
+        <w:tabs>
+          <w:tab w:val="num" w:pos="2520"/>
+        </w:tabs>
+        <w:ind w:left="2520" w:hanging="360"/>
+      </w:pPr>
+      <w:rPr/>
+    </w:lvl>
+    <w:lvl w:ilvl="6">
+      <w:start w:val="1"/>
+      <w:numFmt w:val="decimal"/>
+      <w:lvlText w:val="%7."/>
+      <w:lvlJc w:val="left"/>
+      <w:pPr>
+        <w:tabs>
+          <w:tab w:val="num" w:pos="2880"/>
+        </w:tabs>
+        <w:ind w:left="2880" w:hanging="360"/>
+      </w:pPr>
+      <w:rPr/>
+    </w:lvl>
+    <w:lvl w:ilvl="7">
+      <w:start w:val="1"/>
+      <w:numFmt w:val="decimal"/>
+      <w:lvlText w:val="%8."/>
+      <w:lvlJc w:val="left"/>
+      <w:pPr>
+        <w:tabs>
+          <w:tab w:val="num" w:pos="3240"/>
+        </w:tabs>
+        <w:ind w:left="3240" w:hanging="360"/>
+      </w:pPr>
+      <w:rPr/>
+    </w:lvl>
+    <w:lvl w:ilvl="8">
+      <w:start w:val="1"/>
+      <w:numFmt w:val="decimal"/>
+      <w:lvlText w:val="%9."/>
+      <w:lvlJc w:val="left"/>
+      <w:pPr>
+        <w:tabs>
+          <w:tab w:val="num" w:pos="3600"/>
+        </w:tabs>
+        <w:ind w:left="3600" w:hanging="360"/>
+      </w:pPr>
+      <w:rPr/>
+    </w:lvl>
+  </w:abstractNum>
+  <w:abstractNum w:abstractNumId="2">
+    <w:lvl w:ilvl="0">
+      <w:start w:val="1"/>
+      <w:numFmt w:val="bullet"/>
+      <w:lvlText w:val=""/>
+      <w:lvlJc w:val="left"/>
+      <w:pPr>
+        <w:tabs>
+          <w:tab w:val="num" w:pos="1080"/>
+        </w:tabs>
+        <w:ind w:left="1080" w:hanging="360"/>
+      </w:pPr>
+      <w:rPr>
+        <w:rFonts w:ascii="Symbol" w:hAnsi="Symbol" w:cs="Symbol" w:hint="default"/>
+      </w:rPr>
+    </w:lvl>
+    <w:lvl w:ilvl="1">
+      <w:start w:val="1"/>
+      <w:numFmt w:val="bullet"/>
+      <w:lvlText w:val="◦"/>
+      <w:lvlJc w:val="left"/>
+      <w:pPr>
+        <w:tabs>
+          <w:tab w:val="num" w:pos="1440"/>
+        </w:tabs>
+        <w:ind w:left="1440" w:hanging="360"/>
+      </w:pPr>
+      <w:rPr>
+        <w:rFonts w:ascii="OpenSymbol" w:hAnsi="OpenSymbol" w:cs="OpenSymbol" w:hint="default"/>
+      </w:rPr>
+    </w:lvl>
+    <w:lvl w:ilvl="2">
+      <w:start w:val="1"/>
+      <w:numFmt w:val="bullet"/>
+      <w:lvlText w:val="▪"/>
+      <w:lvlJc w:val="left"/>
+      <w:pPr>
+        <w:tabs>
+          <w:tab w:val="num" w:pos="1800"/>
+        </w:tabs>
+        <w:ind w:left="1800" w:hanging="360"/>
+      </w:pPr>
+      <w:rPr>
+        <w:rFonts w:ascii="OpenSymbol" w:hAnsi="OpenSymbol" w:cs="OpenSymbol" w:hint="default"/>
+      </w:rPr>
+    </w:lvl>
+    <w:lvl w:ilvl="3">
+      <w:start w:val="1"/>
+      <w:numFmt w:val="bullet"/>
+      <w:lvlText w:val=""/>
+      <w:lvlJc w:val="left"/>
+      <w:pPr>
+        <w:tabs>
+          <w:tab w:val="num" w:pos="2160"/>
+        </w:tabs>
+        <w:ind w:left="2160" w:hanging="360"/>
+      </w:pPr>
+      <w:rPr>
+        <w:rFonts w:ascii="Symbol" w:hAnsi="Symbol" w:cs="Symbol" w:hint="default"/>
+      </w:rPr>
+    </w:lvl>
+    <w:lvl w:ilvl="4">
+      <w:start w:val="1"/>
+      <w:numFmt w:val="bullet"/>
+      <w:lvlText w:val="◦"/>
+      <w:lvlJc w:val="left"/>
+      <w:pPr>
+        <w:tabs>
+          <w:tab w:val="num" w:pos="2520"/>
+        </w:tabs>
+        <w:ind w:left="2520" w:hanging="360"/>
+      </w:pPr>
+      <w:rPr>
+        <w:rFonts w:ascii="OpenSymbol" w:hAnsi="OpenSymbol" w:cs="OpenSymbol" w:hint="default"/>
+      </w:rPr>
+    </w:lvl>
+    <w:lvl w:ilvl="5">
+      <w:start w:val="1"/>
+      <w:numFmt w:val="bullet"/>
+      <w:lvlText w:val="▪"/>
+      <w:lvlJc w:val="left"/>
+      <w:pPr>
+        <w:tabs>
+          <w:tab w:val="num" w:pos="2880"/>
+        </w:tabs>
+        <w:ind w:left="2880" w:hanging="360"/>
+      </w:pPr>
+      <w:rPr>
+        <w:rFonts w:ascii="OpenSymbol" w:hAnsi="OpenSymbol" w:cs="OpenSymbol" w:hint="default"/>
+      </w:rPr>
+    </w:lvl>
+    <w:lvl w:ilvl="6">
+      <w:start w:val="1"/>
+      <w:numFmt w:val="bullet"/>
+      <w:lvlText w:val=""/>
+      <w:lvlJc w:val="left"/>
+      <w:pPr>
+        <w:tabs>
+          <w:tab w:val="num" w:pos="3240"/>
+        </w:tabs>
+        <w:ind w:left="3240" w:hanging="360"/>
+      </w:pPr>
+      <w:rPr>
+        <w:rFonts w:ascii="Symbol" w:hAnsi="Symbol" w:cs="Symbol" w:hint="default"/>
+      </w:rPr>
+    </w:lvl>
+    <w:lvl w:ilvl="7">
+      <w:start w:val="1"/>
+      <w:numFmt w:val="bullet"/>
+      <w:lvlText w:val="◦"/>
+      <w:lvlJc w:val="left"/>
+      <w:pPr>
+        <w:tabs>
+          <w:tab w:val="num" w:pos="3600"/>
+        </w:tabs>
+        <w:ind w:left="3600" w:hanging="360"/>
+      </w:pPr>
+      <w:rPr>
+        <w:rFonts w:ascii="OpenSymbol" w:hAnsi="OpenSymbol" w:cs="OpenSymbol" w:hint="default"/>
+      </w:rPr>
+    </w:lvl>
+    <w:lvl w:ilvl="8">
+      <w:start w:val="1"/>
+      <w:numFmt w:val="bullet"/>
+      <w:lvlText w:val="▪"/>
+      <w:lvlJc w:val="left"/>
+      <w:pPr>
+        <w:tabs>
+          <w:tab w:val="num" w:pos="3960"/>
+        </w:tabs>
+        <w:ind w:left="3960" w:hanging="360"/>
+      </w:pPr>
+      <w:rPr>
+        <w:rFonts w:ascii="OpenSymbol" w:hAnsi="OpenSymbol" w:cs="OpenSymbol" w:hint="default"/>
+      </w:rPr>
+    </w:lvl>
+  </w:abstractNum>
+  <w:abstractNum w:abstractNumId="3">
+    <w:lvl w:ilvl="0">
+      <w:start w:val="1"/>
+      <w:numFmt w:val="none"/>
+      <w:suff w:val="nothing"/>
+      <w:lvlText w:val=""/>
+      <w:lvlJc w:val="left"/>
+      <w:pPr>
+        <w:tabs>
+          <w:tab w:val="num" w:pos="0"/>
+        </w:tabs>
+        <w:ind w:left="0" w:hanging="0"/>
+      </w:pPr>
+    </w:lvl>
+    <w:lvl w:ilvl="1">
+      <w:start w:val="1"/>
+      <w:numFmt w:val="none"/>
+      <w:suff w:val="nothing"/>
+      <w:lvlText w:val=""/>
+      <w:lvlJc w:val="left"/>
+      <w:pPr>
+        <w:tabs>
+          <w:tab w:val="num" w:pos="0"/>
+        </w:tabs>
+        <w:ind w:left="0" w:hanging="0"/>
+      </w:pPr>
+    </w:lvl>
+    <w:lvl w:ilvl="2">
+      <w:start w:val="1"/>
+      <w:numFmt w:val="none"/>
+      <w:suff w:val="nothing"/>
+      <w:lvlText w:val=""/>
+      <w:lvlJc w:val="left"/>
+      <w:pPr>
+        <w:tabs>
+          <w:tab w:val="num" w:pos="0"/>
+        </w:tabs>
+        <w:ind w:left="0" w:hanging="0"/>
+      </w:pPr>
+    </w:lvl>
+    <w:lvl w:ilvl="3">
+      <w:start w:val="1"/>
+      <w:numFmt w:val="none"/>
+      <w:suff w:val="nothing"/>
+      <w:lvlText w:val=""/>
+      <w:lvlJc w:val="left"/>
+      <w:pPr>
+        <w:tabs>
+          <w:tab w:val="num" w:pos="0"/>
+        </w:tabs>
+        <w:ind w:left="0" w:hanging="0"/>
+      </w:pPr>
+    </w:lvl>
+    <w:lvl w:ilvl="4">
+      <w:start w:val="1"/>
+      <w:numFmt w:val="none"/>
+      <w:suff w:val="nothing"/>
+      <w:lvlText w:val=""/>
+      <w:lvlJc w:val="left"/>
+      <w:pPr>
+        <w:tabs>
+          <w:tab w:val="num" w:pos="0"/>
+        </w:tabs>
+        <w:ind w:left="0" w:hanging="0"/>
+      </w:pPr>
+    </w:lvl>
+    <w:lvl w:ilvl="5">
+      <w:start w:val="1"/>
+      <w:numFmt w:val="none"/>
+      <w:suff w:val="nothing"/>
+      <w:lvlText w:val=""/>
+      <w:lvlJc w:val="left"/>
+      <w:pPr>
+        <w:tabs>
+          <w:tab w:val="num" w:pos="0"/>
+        </w:tabs>
+        <w:ind w:left="0" w:hanging="0"/>
+      </w:pPr>
+    </w:lvl>
+    <w:lvl w:ilvl="6">
+      <w:start w:val="1"/>
+      <w:numFmt w:val="none"/>
+      <w:suff w:val="nothing"/>
+      <w:lvlText w:val=""/>
+      <w:lvlJc w:val="left"/>
+      <w:pPr>
+        <w:tabs>
+          <w:tab w:val="num" w:pos="0"/>
+        </w:tabs>
+        <w:ind w:left="0" w:hanging="0"/>
+      </w:pPr>
+    </w:lvl>
+    <w:lvl w:ilvl="7">
+      <w:start w:val="1"/>
+      <w:numFmt w:val="none"/>
+      <w:suff w:val="nothing"/>
+      <w:lvlText w:val=""/>
+      <w:lvlJc w:val="left"/>
+      <w:pPr>
+        <w:tabs>
+          <w:tab w:val="num" w:pos="0"/>
+        </w:tabs>
+        <w:ind w:left="0" w:hanging="0"/>
+      </w:pPr>
+    </w:lvl>
+    <w:lvl w:ilvl="8">
+      <w:start w:val="1"/>
+      <w:numFmt w:val="none"/>
+      <w:suff w:val="nothing"/>
+      <w:lvlText w:val=""/>
+      <w:lvlJc w:val="left"/>
+      <w:pPr>
+        <w:tabs>
+          <w:tab w:val="num" w:pos="0"/>
+        </w:tabs>
+        <w:ind w:left="0" w:hanging="0"/>
+      </w:pPr>
+    </w:lvl>
+  </w:abstractNum>
+  <w:num w:numId="1">
+    <w:abstractNumId w:val="1"/>
+  </w:num>
+  <w:num w:numId="2">
+    <w:abstractNumId w:val="2"/>
+  </w:num>
+  <w:num w:numId="3">
+    <w:abstractNumId w:val="3"/>
+  </w:num>
+</w:numbering>
+</file>
+
 <file path=word/styles.xml><?xml version="1.0" encoding="utf-8"?>
-<w:styles xmlns:mc="http://schemas.openxmlformats.org/markup-compatibility/2006" xmlns:r="http://schemas.openxmlformats.org/officeDocument/2006/relationships" xmlns:w="http://schemas.openxmlformats.org/wordprocessingml/2006/main" xmlns:w14="http://schemas.microsoft.com/office/word/2010/wordml" xmlns:w15="http://schemas.microsoft.com/office/word/2012/wordml" xmlns:w16cex="http://schemas.microsoft.com/office/word/2018/wordml/cex" xmlns:w16cid="http://schemas.microsoft.com/office/word/2016/wordml/cid" xmlns:w16="http://schemas.microsoft.com/office/word/2018/wordml" xmlns:w16sdtdh="http://schemas.microsoft.com/office/word/2020/wordml/sdtdatahash" xmlns:w16se="http://schemas.microsoft.com/office/word/2015/wordml/symex" mc:Ignorable="w14 w15 w16se w16cid w16 w16cex w16sdtdh">
+<w:styles xmlns:w="http://schemas.openxmlformats.org/wordprocessingml/2006/main" xmlns:w14="http://schemas.microsoft.com/office/word/2010/wordml" xmlns:mc="http://schemas.openxmlformats.org/markup-compatibility/2006" mc:Ignorable="w14">
   <w:docDefaults>
     <w:rPrDefault>
       <w:rPr>
-        <w:rFonts w:asciiTheme="minorHAnsi" w:eastAsiaTheme="minorHAnsi" w:hAnsiTheme="minorHAnsi" w:cstheme="minorBidi"/>
+        <w:rFonts w:ascii="Calibri" w:hAnsi="Calibri" w:eastAsia="Calibri" w:cs="" w:asciiTheme="minorHAnsi" w:cstheme="minorBidi" w:eastAsiaTheme="minorHAnsi" w:hAnsiTheme="minorHAnsi"/>
         <w:sz w:val="24"/>
         <w:szCs w:val="24"/>
         <w:lang w:val="it-IT" w:eastAsia="en-US" w:bidi="ar-SA"/>
       </w:rPr>
     </w:rPrDefault>
-    <w:pPrDefault/>
+    <w:pPrDefault>
+      <w:pPr>
+        <w:suppressAutoHyphens w:val="true"/>
+      </w:pPr>
+    </w:pPrDefault>
   </w:docDefaults>
   <w:latentStyles w:defLockedState="0" w:defUIPriority="99" w:defSemiHidden="0" w:defUnhideWhenUsed="0" w:defQFormat="0" w:count="376">
     <w:lsdException w:name="Normal" w:uiPriority="0" w:qFormat="1"/>
     <w:lsdException w:name="heading 1" w:uiPriority="9" w:qFormat="1"/>
-    <w:lsdException w:name="heading 2" w:semiHidden="1" w:uiPriority="9" w:unhideWhenUsed="1" w:qFormat="1"/>
-    <w:lsdException w:name="heading 3" w:semiHidden="1" w:uiPriority="9" w:unhideWhenUsed="1" w:qFormat="1"/>
-    <w:lsdException w:name="heading 4" w:semiHidden="1" w:uiPriority="9" w:unhideWhenUsed="1" w:qFormat="1"/>
-    <w:lsdException w:name="heading 5" w:semiHidden="1" w:uiPriority="9" w:unhideWhenUsed="1" w:qFormat="1"/>
-    <w:lsdException w:name="heading 6" w:semiHidden="1" w:uiPriority="9" w:unhideWhenUsed="1" w:qFormat="1"/>
-    <w:lsdException w:name="heading 7" w:semiHidden="1" w:uiPriority="9" w:unhideWhenUsed="1" w:qFormat="1"/>
-    <w:lsdException w:name="heading 8" w:semiHidden="1" w:uiPriority="9" w:unhideWhenUsed="1" w:qFormat="1"/>
-    <w:lsdException w:name="heading 9" w:semiHidden="1" w:uiPriority="9" w:unhideWhenUsed="1" w:qFormat="1"/>
+    <w:lsdException w:name="heading 2" w:uiPriority="9" w:semiHidden="1" w:unhideWhenUsed="1" w:qFormat="1"/>
+    <w:lsdException w:name="heading 3" w:uiPriority="9" w:semiHidden="1" w:unhideWhenUsed="1" w:qFormat="1"/>
+    <w:lsdException w:name="heading 4" w:uiPriority="9" w:semiHidden="1" w:unhideWhenUsed="1" w:qFormat="1"/>
+    <w:lsdException w:name="heading 5" w:uiPriority="9" w:semiHidden="1" w:unhideWhenUsed="1" w:qFormat="1"/>
+    <w:lsdException w:name="heading 6" w:uiPriority="9" w:semiHidden="1" w:unhideWhenUsed="1" w:qFormat="1"/>
+    <w:lsdException w:name="heading 7" w:uiPriority="9" w:semiHidden="1" w:unhideWhenUsed="1" w:qFormat="1"/>
+    <w:lsdException w:name="heading 8" w:uiPriority="9" w:semiHidden="1" w:unhideWhenUsed="1" w:qFormat="1"/>
+    <w:lsdException w:name="heading 9" w:uiPriority="9" w:semiHidden="1" w:unhideWhenUsed="1" w:qFormat="1"/>
     <w:lsdException w:name="index 1" w:semiHidden="1" w:unhideWhenUsed="1"/>
     <w:lsdException w:name="index 2" w:semiHidden="1" w:unhideWhenUsed="1"/>
     <w:lsdException w:name="index 3" w:semiHidden="1" w:unhideWhenUsed="1"/>
@@ -46,22 +1175,22 @@
     <w:lsdException w:name="index 7" w:semiHidden="1" w:unhideWhenUsed="1"/>
     <w:lsdException w:name="index 8" w:semiHidden="1" w:unhideWhenUsed="1"/>
     <w:lsdException w:name="index 9" w:semiHidden="1" w:unhideWhenUsed="1"/>
-    <w:lsdException w:name="toc 1" w:semiHidden="1" w:uiPriority="39" w:unhideWhenUsed="1"/>
-    <w:lsdException w:name="toc 2" w:semiHidden="1" w:uiPriority="39" w:unhideWhenUsed="1"/>
-    <w:lsdException w:name="toc 3" w:semiHidden="1" w:uiPriority="39" w:unhideWhenUsed="1"/>
-    <w:lsdException w:name="toc 4" w:semiHidden="1" w:uiPriority="39" w:unhideWhenUsed="1"/>
-    <w:lsdException w:name="toc 5" w:semiHidden="1" w:uiPriority="39" w:unhideWhenUsed="1"/>
-    <w:lsdException w:name="toc 6" w:semiHidden="1" w:uiPriority="39" w:unhideWhenUsed="1"/>
-    <w:lsdException w:name="toc 7" w:semiHidden="1" w:uiPriority="39" w:unhideWhenUsed="1"/>
-    <w:lsdException w:name="toc 8" w:semiHidden="1" w:uiPriority="39" w:unhideWhenUsed="1"/>
-    <w:lsdException w:name="toc 9" w:semiHidden="1" w:uiPriority="39" w:unhideWhenUsed="1"/>
+    <w:lsdException w:name="toc 1" w:uiPriority="39" w:semiHidden="1" w:unhideWhenUsed="1"/>
+    <w:lsdException w:name="toc 2" w:uiPriority="39" w:semiHidden="1" w:unhideWhenUsed="1"/>
+    <w:lsdException w:name="toc 3" w:uiPriority="39" w:semiHidden="1" w:unhideWhenUsed="1"/>
+    <w:lsdException w:name="toc 4" w:uiPriority="39" w:semiHidden="1" w:unhideWhenUsed="1"/>
+    <w:lsdException w:name="toc 5" w:uiPriority="39" w:semiHidden="1" w:unhideWhenUsed="1"/>
+    <w:lsdException w:name="toc 6" w:uiPriority="39" w:semiHidden="1" w:unhideWhenUsed="1"/>
+    <w:lsdException w:name="toc 7" w:uiPriority="39" w:semiHidden="1" w:unhideWhenUsed="1"/>
+    <w:lsdException w:name="toc 8" w:uiPriority="39" w:semiHidden="1" w:unhideWhenUsed="1"/>
+    <w:lsdException w:name="toc 9" w:uiPriority="39" w:semiHidden="1" w:unhideWhenUsed="1"/>
     <w:lsdException w:name="Normal Indent" w:semiHidden="1" w:unhideWhenUsed="1"/>
     <w:lsdException w:name="footnote text" w:semiHidden="1" w:unhideWhenUsed="1"/>
     <w:lsdException w:name="annotation text" w:semiHidden="1" w:unhideWhenUsed="1"/>
     <w:lsdException w:name="header" w:semiHidden="1" w:unhideWhenUsed="1"/>
     <w:lsdException w:name="footer" w:semiHidden="1" w:unhideWhenUsed="1"/>
     <w:lsdException w:name="index heading" w:semiHidden="1" w:unhideWhenUsed="1"/>
-    <w:lsdException w:name="caption" w:semiHidden="1" w:uiPriority="35" w:unhideWhenUsed="1" w:qFormat="1"/>
+    <w:lsdException w:name="caption" w:uiPriority="35" w:semiHidden="1" w:unhideWhenUsed="1" w:qFormat="1"/>
     <w:lsdException w:name="table of figures" w:semiHidden="1" w:unhideWhenUsed="1"/>
     <w:lsdException w:name="envelope address" w:semiHidden="1" w:unhideWhenUsed="1"/>
     <w:lsdException w:name="envelope return" w:semiHidden="1" w:unhideWhenUsed="1"/>
@@ -92,7 +1221,7 @@
     <w:lsdException w:name="Title" w:uiPriority="10" w:qFormat="1"/>
     <w:lsdException w:name="Closing" w:semiHidden="1" w:unhideWhenUsed="1"/>
     <w:lsdException w:name="Signature" w:semiHidden="1" w:unhideWhenUsed="1"/>
-    <w:lsdException w:name="Default Paragraph Font" w:semiHidden="1" w:uiPriority="1" w:unhideWhenUsed="1"/>
+    <w:lsdException w:name="Default Paragraph Font" w:uiPriority="1" w:semiHidden="1" w:unhideWhenUsed="1"/>
     <w:lsdException w:name="Body Text" w:semiHidden="1" w:unhideWhenUsed="1"/>
     <w:lsdException w:name="Body Text Indent" w:semiHidden="1" w:unhideWhenUsed="1"/>
     <w:lsdException w:name="List Continue" w:semiHidden="1" w:unhideWhenUsed="1"/>
@@ -292,8 +1421,8 @@
     <w:lsdException w:name="Subtle Reference" w:uiPriority="31" w:qFormat="1"/>
     <w:lsdException w:name="Intense Reference" w:uiPriority="32" w:qFormat="1"/>
     <w:lsdException w:name="Book Title" w:uiPriority="33" w:qFormat="1"/>
-    <w:lsdException w:name="Bibliography" w:semiHidden="1" w:uiPriority="37" w:unhideWhenUsed="1"/>
-    <w:lsdException w:name="TOC Heading" w:semiHidden="1" w:uiPriority="39" w:unhideWhenUsed="1" w:qFormat="1"/>
+    <w:lsdException w:name="Bibliography" w:uiPriority="37" w:semiHidden="1" w:unhideWhenUsed="1"/>
+    <w:lsdException w:name="TOC Heading" w:uiPriority="39" w:semiHidden="1" w:unhideWhenUsed="1" w:qFormat="1"/>
     <w:lsdException w:name="Plain Table 1" w:uiPriority="41"/>
     <w:lsdException w:name="Plain Table 2" w:uiPriority="42"/>
     <w:lsdException w:name="Plain Table 3" w:uiPriority="43"/>
@@ -404,15 +1533,132 @@
     <w:lsdException w:name="Unresolved Mention" w:semiHidden="1" w:unhideWhenUsed="1"/>
     <w:lsdException w:name="Smart Link" w:semiHidden="1" w:unhideWhenUsed="1"/>
   </w:latentStyles>
-  <w:style w:type="paragraph" w:default="1" w:styleId="Normale">
+  <w:style w:type="paragraph" w:styleId="Normal" w:default="1">
     <w:name w:val="Normal"/>
     <w:qFormat/>
+    <w:pPr>
+      <w:widowControl/>
+      <w:bidi w:val="0"/>
+      <w:spacing w:before="0" w:after="0"/>
+      <w:jc w:val="left"/>
+    </w:pPr>
+    <w:rPr>
+      <w:rFonts w:ascii="Calibri" w:hAnsi="Calibri" w:eastAsia="Calibri" w:cs="" w:asciiTheme="minorHAnsi" w:cstheme="minorBidi" w:eastAsiaTheme="minorHAnsi" w:hAnsiTheme="minorHAnsi"/>
+      <w:color w:val="auto"/>
+      <w:kern w:val="0"/>
+      <w:sz w:val="24"/>
+      <w:szCs w:val="24"/>
+      <w:lang w:val="it-IT" w:eastAsia="en-US" w:bidi="ar-SA"/>
+    </w:rPr>
   </w:style>
-  <w:style w:type="character" w:default="1" w:styleId="Carpredefinitoparagrafo">
+  <w:style w:type="character" w:styleId="DefaultParagraphFont" w:default="1">
     <w:name w:val="Default Paragraph Font"/>
     <w:uiPriority w:val="1"/>
     <w:semiHidden/>
     <w:unhideWhenUsed/>
+    <w:qFormat/>
+    <w:rPr/>
+  </w:style>
+  <w:style w:type="character" w:styleId="Caratteridinumerazione">
+    <w:name w:val="Caratteri di numerazione"/>
+    <w:qFormat/>
+    <w:rPr/>
+  </w:style>
+  <w:style w:type="character" w:styleId="Punti">
+    <w:name w:val="Punti"/>
+    <w:qFormat/>
+    <w:rPr>
+      <w:rFonts w:ascii="OpenSymbol" w:hAnsi="OpenSymbol" w:eastAsia="OpenSymbol" w:cs="OpenSymbol"/>
+    </w:rPr>
+  </w:style>
+  <w:style w:type="paragraph" w:styleId="Titolo">
+    <w:name w:val="Titolo"/>
+    <w:basedOn w:val="Normal"/>
+    <w:next w:val="Corpodeltesto"/>
+    <w:qFormat/>
+    <w:pPr>
+      <w:keepNext w:val="true"/>
+      <w:spacing w:before="240" w:after="120"/>
+    </w:pPr>
+    <w:rPr>
+      <w:rFonts w:ascii="Liberation Sans" w:hAnsi="Liberation Sans" w:eastAsia="Noto Sans CJK SC" w:cs="Lohit Devanagari"/>
+      <w:sz w:val="28"/>
+      <w:szCs w:val="28"/>
+    </w:rPr>
+  </w:style>
+  <w:style w:type="paragraph" w:styleId="Corpodeltesto">
+    <w:name w:val="Body Text"/>
+    <w:basedOn w:val="Normal"/>
+    <w:pPr>
+      <w:spacing w:lineRule="auto" w:line="276" w:before="0" w:after="140"/>
+    </w:pPr>
+    <w:rPr/>
+  </w:style>
+  <w:style w:type="paragraph" w:styleId="Elenco">
+    <w:name w:val="List"/>
+    <w:basedOn w:val="Corpodeltesto"/>
+    <w:pPr/>
+    <w:rPr>
+      <w:rFonts w:cs="Lohit Devanagari"/>
+    </w:rPr>
+  </w:style>
+  <w:style w:type="paragraph" w:styleId="Didascalia">
+    <w:name w:val="Caption"/>
+    <w:basedOn w:val="Normal"/>
+    <w:qFormat/>
+    <w:pPr>
+      <w:suppressLineNumbers/>
+      <w:spacing w:before="120" w:after="120"/>
+    </w:pPr>
+    <w:rPr>
+      <w:rFonts w:cs="Lohit Devanagari"/>
+      <w:i/>
+      <w:iCs/>
+      <w:sz w:val="24"/>
+      <w:szCs w:val="24"/>
+    </w:rPr>
+  </w:style>
+  <w:style w:type="paragraph" w:styleId="Indice">
+    <w:name w:val="Indice"/>
+    <w:basedOn w:val="Normal"/>
+    <w:qFormat/>
+    <w:pPr>
+      <w:suppressLineNumbers/>
+    </w:pPr>
+    <w:rPr>
+      <w:rFonts w:cs="Lohit Devanagari"/>
+      <w:lang w:val="zxx" w:eastAsia="zxx" w:bidi="zxx"/>
+    </w:rPr>
+  </w:style>
+  <w:style w:type="paragraph" w:styleId="Contenutotabella">
+    <w:name w:val="Contenuto tabella"/>
+    <w:basedOn w:val="Normal"/>
+    <w:qFormat/>
+    <w:pPr>
+      <w:widowControl w:val="false"/>
+      <w:suppressLineNumbers/>
+    </w:pPr>
+    <w:rPr/>
+  </w:style>
+  <w:style w:type="paragraph" w:styleId="Titolotabella">
+    <w:name w:val="Titolo tabella"/>
+    <w:basedOn w:val="Contenutotabella"/>
+    <w:qFormat/>
+    <w:pPr>
+      <w:suppressLineNumbers/>
+      <w:jc w:val="center"/>
+    </w:pPr>
+    <w:rPr>
+      <w:b/>
+      <w:bCs/>
+    </w:rPr>
+  </w:style>
+  <w:style w:type="numbering" w:styleId="NoList" w:default="1">
+    <w:name w:val="No List"/>
+    <w:uiPriority w:val="99"/>
+    <w:semiHidden/>
+    <w:unhideWhenUsed/>
+    <w:qFormat/>
   </w:style>
   <w:style w:type="table" w:default="1" w:styleId="Tabellanormale">
     <w:name w:val="Normal Table"/>
@@ -420,7 +1666,6 @@
     <w:semiHidden/>
     <w:unhideWhenUsed/>
     <w:tblPr>
-      <w:tblInd w:w="0" w:type="dxa"/>
       <w:tblCellMar>
         <w:top w:w="0" w:type="dxa"/>
         <w:left w:w="108" w:type="dxa"/>
@@ -428,12 +1673,6 @@
         <w:right w:w="108" w:type="dxa"/>
       </w:tblCellMar>
     </w:tblPr>
-  </w:style>
-  <w:style w:type="numbering" w:default="1" w:styleId="Nessunelenco">
-    <w:name w:val="No List"/>
-    <w:uiPriority w:val="99"/>
-    <w:semiHidden/>
-    <w:unhideWhenUsed/>
   </w:style>
 </w:styles>
 </file>

--- a/relazioni_giornaliere.docx
+++ b/relazioni_giornaliere.docx
@@ -67,6 +67,7 @@
           <w:p>
             <w:pPr>
               <w:pStyle w:val="Contenutotabella"/>
+              <w:widowControl w:val="false"/>
               <w:jc w:val="center"/>
               <w:rPr>
                 <w:b/>
@@ -91,6 +92,7 @@
           <w:p>
             <w:pPr>
               <w:pStyle w:val="Contenutotabella"/>
+              <w:widowControl w:val="false"/>
               <w:jc w:val="center"/>
               <w:rPr>
                 <w:b/>
@@ -115,6 +117,7 @@
           <w:p>
             <w:pPr>
               <w:pStyle w:val="Contenutotabella"/>
+              <w:widowControl w:val="false"/>
               <w:jc w:val="center"/>
               <w:rPr>
                 <w:b/>
@@ -143,6 +146,7 @@
           <w:p>
             <w:pPr>
               <w:pStyle w:val="Contenutotabella"/>
+              <w:widowControl w:val="false"/>
               <w:jc w:val="center"/>
               <w:rPr/>
             </w:pPr>
@@ -153,6 +157,7 @@
           <w:p>
             <w:pPr>
               <w:pStyle w:val="Contenutotabella"/>
+              <w:widowControl w:val="false"/>
               <w:jc w:val="center"/>
               <w:rPr/>
             </w:pPr>
@@ -170,6 +175,7 @@
           <w:p>
             <w:pPr>
               <w:pStyle w:val="Contenutotabella"/>
+              <w:widowControl w:val="false"/>
               <w:jc w:val="center"/>
               <w:rPr/>
             </w:pPr>
@@ -187,6 +193,7 @@
           <w:p>
             <w:pPr>
               <w:pStyle w:val="Contenutotabella"/>
+              <w:widowControl w:val="false"/>
               <w:jc w:val="center"/>
               <w:rPr/>
             </w:pPr>
@@ -208,6 +215,7 @@
           <w:p>
             <w:pPr>
               <w:pStyle w:val="Contenutotabella"/>
+              <w:widowControl w:val="false"/>
               <w:jc w:val="center"/>
               <w:rPr/>
             </w:pPr>
@@ -224,6 +232,7 @@
           <w:p>
             <w:pPr>
               <w:pStyle w:val="Contenutotabella"/>
+              <w:widowControl w:val="false"/>
               <w:jc w:val="center"/>
               <w:rPr/>
             </w:pPr>
@@ -241,6 +250,7 @@
           <w:p>
             <w:pPr>
               <w:pStyle w:val="Contenutotabella"/>
+              <w:widowControl w:val="false"/>
               <w:jc w:val="center"/>
               <w:rPr/>
             </w:pPr>
@@ -262,6 +272,7 @@
           <w:p>
             <w:pPr>
               <w:pStyle w:val="Contenutotabella"/>
+              <w:widowControl w:val="false"/>
               <w:jc w:val="center"/>
               <w:rPr/>
             </w:pPr>
@@ -278,6 +289,7 @@
           <w:p>
             <w:pPr>
               <w:pStyle w:val="Contenutotabella"/>
+              <w:widowControl w:val="false"/>
               <w:jc w:val="center"/>
               <w:rPr/>
             </w:pPr>
@@ -295,6 +307,7 @@
           <w:p>
             <w:pPr>
               <w:pStyle w:val="Contenutotabella"/>
+              <w:widowControl w:val="false"/>
               <w:jc w:val="center"/>
               <w:rPr/>
             </w:pPr>
@@ -335,8 +348,8 @@
       </w:pPr>
       <w:r>
         <w:rPr>
-          <w:b/>
-          <w:bCs/>
+          <w:b w:val="false"/>
+          <w:bCs w:val="false"/>
         </w:rPr>
       </w:r>
     </w:p>
@@ -356,6 +369,71 @@
           <w:bCs w:val="false"/>
         </w:rPr>
         <w:t>08/03/2022</w:t>
+      </w:r>
+    </w:p>
+    <w:p>
+      <w:pPr>
+        <w:pStyle w:val="Normal"/>
+        <w:jc w:val="left"/>
+        <w:rPr>
+          <w:u w:val="single"/>
+        </w:rPr>
+      </w:pPr>
+      <w:r>
+        <w:rPr>
+          <w:u w:val="single"/>
+        </w:rPr>
+        <w:t>Sono tutti algoritmi di selezione</w:t>
+      </w:r>
+      <w:r>
+        <w:rPr>
+          <w:u w:val="none"/>
+        </w:rPr>
+        <w:t>: trovare il k</w:t>
+      </w:r>
+      <w:r>
+        <w:rPr>
+          <w:i/>
+          <w:iCs/>
+          <w:u w:val="none"/>
+        </w:rPr>
+        <w:t>-esimo</w:t>
+      </w:r>
+      <w:r>
+        <w:rPr>
+          <w:i w:val="false"/>
+          <w:iCs w:val="false"/>
+          <w:u w:val="none"/>
+        </w:rPr>
+        <w:t xml:space="preserve"> elemento, ovvero l’elemento che finirebbe in posizione k se il vettore fosse ordinato.</w:t>
+      </w:r>
+    </w:p>
+    <w:p>
+      <w:pPr>
+        <w:pStyle w:val="Normal"/>
+        <w:jc w:val="left"/>
+        <w:rPr>
+          <w:b/>
+          <w:b/>
+          <w:bCs/>
+        </w:rPr>
+      </w:pPr>
+      <w:r>
+        <w:rPr/>
+      </w:r>
+    </w:p>
+    <w:p>
+      <w:pPr>
+        <w:pStyle w:val="Normal"/>
+        <w:jc w:val="left"/>
+        <w:rPr/>
+      </w:pPr>
+      <w:r>
+        <w:rPr>
+          <w:b w:val="false"/>
+          <w:bCs w:val="false"/>
+        </w:rPr>
+        <w:t>Quick Select</w:t>
       </w:r>
     </w:p>
     <w:p>
@@ -377,7 +455,7 @@
           <w:b w:val="false"/>
           <w:bCs w:val="false"/>
         </w:rPr>
-        <w:t>Quick Select</w:t>
+        <w:t>Variante di Quick Sort</w:t>
       </w:r>
     </w:p>
     <w:p>
@@ -385,7 +463,7 @@
         <w:pStyle w:val="Normal"/>
         <w:numPr>
           <w:ilvl w:val="0"/>
-          <w:numId w:val="2"/>
+          <w:numId w:val="1"/>
         </w:numPr>
         <w:jc w:val="left"/>
         <w:rPr>
@@ -399,28 +477,6 @@
           <w:b w:val="false"/>
           <w:bCs w:val="false"/>
         </w:rPr>
-        <w:t>Variante di Quick Sort</w:t>
-      </w:r>
-    </w:p>
-    <w:p>
-      <w:pPr>
-        <w:pStyle w:val="Normal"/>
-        <w:numPr>
-          <w:ilvl w:val="0"/>
-          <w:numId w:val="2"/>
-        </w:numPr>
-        <w:jc w:val="left"/>
-        <w:rPr>
-          <w:b w:val="false"/>
-          <w:b w:val="false"/>
-          <w:bCs w:val="false"/>
-        </w:rPr>
-      </w:pPr>
-      <w:r>
-        <w:rPr>
-          <w:b w:val="false"/>
-          <w:bCs w:val="false"/>
-        </w:rPr>
         <w:t>Ogni chiamata ricorsiva su un intervallo [</w:t>
       </w:r>
       <w:r>
@@ -440,10 +496,7 @@
         <w:t>] termina in tempo</w:t>
       </w:r>
       <w:r>
-        <w:rPr>
-          <w:b w:val="false"/>
-          <w:bCs w:val="false"/>
-        </w:rPr>
+        <w:rPr/>
       </w:r>
       <m:oMath xmlns:m="http://schemas.openxmlformats.org/officeDocument/2006/math">
         <m:r>
@@ -538,7 +591,7 @@
         <w:pStyle w:val="Normal"/>
         <w:numPr>
           <w:ilvl w:val="0"/>
-          <w:numId w:val="2"/>
+          <w:numId w:val="1"/>
         </w:numPr>
         <w:jc w:val="left"/>
         <w:rPr>
@@ -583,7 +636,7 @@
         <w:pStyle w:val="Normal"/>
         <w:numPr>
           <w:ilvl w:val="1"/>
-          <w:numId w:val="2"/>
+          <w:numId w:val="1"/>
         </w:numPr>
         <w:jc w:val="left"/>
         <w:rPr>
@@ -593,13 +646,7 @@
         </w:rPr>
       </w:pPr>
       <w:r>
-        <w:rPr>
-          <w:rFonts w:eastAsia="Calibri" w:cs=""/>
-          <w:b w:val="false"/>
-          <w:bCs w:val="false"/>
-          <w:i w:val="false"/>
-          <w:iCs w:val="false"/>
-        </w:rPr>
+        <w:rPr/>
       </w:r>
       <m:oMath xmlns:m="http://schemas.openxmlformats.org/officeDocument/2006/math">
         <m:r>
@@ -651,7 +698,7 @@
         <w:pStyle w:val="Normal"/>
         <w:numPr>
           <w:ilvl w:val="1"/>
-          <w:numId w:val="2"/>
+          <w:numId w:val="1"/>
         </w:numPr>
         <w:jc w:val="left"/>
         <w:rPr>
@@ -661,13 +708,7 @@
         </w:rPr>
       </w:pPr>
       <w:r>
-        <w:rPr>
-          <w:rFonts w:eastAsia="Calibri" w:cs=""/>
-          <w:b w:val="false"/>
-          <w:bCs w:val="false"/>
-          <w:i w:val="false"/>
-          <w:iCs w:val="false"/>
-        </w:rPr>
+        <w:rPr/>
       </w:r>
       <m:oMath xmlns:m="http://schemas.openxmlformats.org/officeDocument/2006/math">
         <m:r>
@@ -705,18 +746,25 @@
     <w:p>
       <w:pPr>
         <w:pStyle w:val="Normal"/>
+        <w:numPr>
+          <w:ilvl w:val="0"/>
+          <w:numId w:val="1"/>
+        </w:numPr>
         <w:jc w:val="left"/>
         <w:rPr>
-          <w:b w:val="false"/>
-          <w:b w:val="false"/>
-          <w:bCs w:val="false"/>
-        </w:rPr>
-      </w:pPr>
-      <w:r>
-        <w:rPr>
-          <w:b w:val="false"/>
-          <w:bCs w:val="false"/>
-        </w:rPr>
+          <w:u w:val="single"/>
+        </w:rPr>
+      </w:pPr>
+      <w:r>
+        <w:rPr/>
+        <w:t xml:space="preserve">L’algoritmo è ricorsivo, utilizza la metodologia </w:t>
+      </w:r>
+      <w:r>
+        <w:rPr>
+          <w:i/>
+          <w:iCs/>
+        </w:rPr>
+        <w:t>prune and search</w:t>
       </w:r>
     </w:p>
     <w:p>
@@ -731,9 +779,23 @@
       </w:pPr>
       <w:r>
         <w:rPr>
-          <w:b/>
-          <w:bCs/>
-        </w:rPr>
+          <w:b w:val="false"/>
+          <w:bCs w:val="false"/>
+        </w:rPr>
+      </w:r>
+    </w:p>
+    <w:p>
+      <w:pPr>
+        <w:pStyle w:val="Normal"/>
+        <w:jc w:val="left"/>
+        <w:rPr>
+          <w:b w:val="false"/>
+          <w:b w:val="false"/>
+          <w:bCs w:val="false"/>
+        </w:rPr>
+      </w:pPr>
+      <w:r>
+        <w:rPr/>
       </w:r>
     </w:p>
     <w:sectPr>
@@ -754,125 +816,6 @@
   <w:abstractNum w:abstractNumId="1">
     <w:lvl w:ilvl="0">
       <w:start w:val="1"/>
-      <w:numFmt w:val="decimal"/>
-      <w:lvlText w:val="%1."/>
-      <w:lvlJc w:val="left"/>
-      <w:pPr>
-        <w:tabs>
-          <w:tab w:val="num" w:pos="720"/>
-        </w:tabs>
-        <w:ind w:left="720" w:hanging="360"/>
-      </w:pPr>
-      <w:rPr/>
-    </w:lvl>
-    <w:lvl w:ilvl="1">
-      <w:start w:val="1"/>
-      <w:numFmt w:val="decimal"/>
-      <w:lvlText w:val="%2."/>
-      <w:lvlJc w:val="left"/>
-      <w:pPr>
-        <w:tabs>
-          <w:tab w:val="num" w:pos="1080"/>
-        </w:tabs>
-        <w:ind w:left="1080" w:hanging="360"/>
-      </w:pPr>
-      <w:rPr/>
-    </w:lvl>
-    <w:lvl w:ilvl="2">
-      <w:start w:val="1"/>
-      <w:numFmt w:val="decimal"/>
-      <w:lvlText w:val="%3."/>
-      <w:lvlJc w:val="left"/>
-      <w:pPr>
-        <w:tabs>
-          <w:tab w:val="num" w:pos="1440"/>
-        </w:tabs>
-        <w:ind w:left="1440" w:hanging="360"/>
-      </w:pPr>
-      <w:rPr/>
-    </w:lvl>
-    <w:lvl w:ilvl="3">
-      <w:start w:val="1"/>
-      <w:numFmt w:val="decimal"/>
-      <w:lvlText w:val="%4."/>
-      <w:lvlJc w:val="left"/>
-      <w:pPr>
-        <w:tabs>
-          <w:tab w:val="num" w:pos="1800"/>
-        </w:tabs>
-        <w:ind w:left="1800" w:hanging="360"/>
-      </w:pPr>
-      <w:rPr/>
-    </w:lvl>
-    <w:lvl w:ilvl="4">
-      <w:start w:val="1"/>
-      <w:numFmt w:val="decimal"/>
-      <w:lvlText w:val="%5."/>
-      <w:lvlJc w:val="left"/>
-      <w:pPr>
-        <w:tabs>
-          <w:tab w:val="num" w:pos="2160"/>
-        </w:tabs>
-        <w:ind w:left="2160" w:hanging="360"/>
-      </w:pPr>
-      <w:rPr/>
-    </w:lvl>
-    <w:lvl w:ilvl="5">
-      <w:start w:val="1"/>
-      <w:numFmt w:val="decimal"/>
-      <w:lvlText w:val="%6."/>
-      <w:lvlJc w:val="left"/>
-      <w:pPr>
-        <w:tabs>
-          <w:tab w:val="num" w:pos="2520"/>
-        </w:tabs>
-        <w:ind w:left="2520" w:hanging="360"/>
-      </w:pPr>
-      <w:rPr/>
-    </w:lvl>
-    <w:lvl w:ilvl="6">
-      <w:start w:val="1"/>
-      <w:numFmt w:val="decimal"/>
-      <w:lvlText w:val="%7."/>
-      <w:lvlJc w:val="left"/>
-      <w:pPr>
-        <w:tabs>
-          <w:tab w:val="num" w:pos="2880"/>
-        </w:tabs>
-        <w:ind w:left="2880" w:hanging="360"/>
-      </w:pPr>
-      <w:rPr/>
-    </w:lvl>
-    <w:lvl w:ilvl="7">
-      <w:start w:val="1"/>
-      <w:numFmt w:val="decimal"/>
-      <w:lvlText w:val="%8."/>
-      <w:lvlJc w:val="left"/>
-      <w:pPr>
-        <w:tabs>
-          <w:tab w:val="num" w:pos="3240"/>
-        </w:tabs>
-        <w:ind w:left="3240" w:hanging="360"/>
-      </w:pPr>
-      <w:rPr/>
-    </w:lvl>
-    <w:lvl w:ilvl="8">
-      <w:start w:val="1"/>
-      <w:numFmt w:val="decimal"/>
-      <w:lvlText w:val="%9."/>
-      <w:lvlJc w:val="left"/>
-      <w:pPr>
-        <w:tabs>
-          <w:tab w:val="num" w:pos="3600"/>
-        </w:tabs>
-        <w:ind w:left="3600" w:hanging="360"/>
-      </w:pPr>
-      <w:rPr/>
-    </w:lvl>
-  </w:abstractNum>
-  <w:abstractNum w:abstractNumId="2">
-    <w:lvl w:ilvl="0">
-      <w:start w:val="1"/>
       <w:numFmt w:val="bullet"/>
       <w:lvlText w:val=""/>
       <w:lvlJc w:val="left"/>
@@ -1007,7 +950,7 @@
       </w:rPr>
     </w:lvl>
   </w:abstractNum>
-  <w:abstractNum w:abstractNumId="3">
+  <w:abstractNum w:abstractNumId="2">
     <w:lvl w:ilvl="0">
       <w:start w:val="1"/>
       <w:numFmt w:val="none"/>
@@ -1131,9 +1074,6 @@
   </w:num>
   <w:num w:numId="2">
     <w:abstractNumId w:val="2"/>
-  </w:num>
-  <w:num w:numId="3">
-    <w:abstractNumId w:val="3"/>
   </w:num>
 </w:numbering>
 </file>
@@ -1538,6 +1478,7 @@
     <w:qFormat/>
     <w:pPr>
       <w:widowControl/>
+      <w:suppressAutoHyphens w:val="true"/>
       <w:bidi w:val="0"/>
       <w:spacing w:before="0" w:after="0"/>
       <w:jc w:val="left"/>
